--- a/CPSAP/Texts/Lab_18.docx
+++ b/CPSAP/Texts/Lab_18.docx
@@ -1,6 +1,6 @@
 
 <file path=word/document.xml><?xml version="1.0" encoding="utf-8"?>
-<w:document xmlns:wpc="http://schemas.microsoft.com/office/word/2010/wordprocessingCanvas" xmlns:cx="http://schemas.microsoft.com/office/drawing/2014/chartex" xmlns:mc="http://schemas.openxmlformats.org/markup-compatibility/2006" xmlns:o="urn:schemas-microsoft-com:office:office" xmlns:r="http://schemas.openxmlformats.org/officeDocument/2006/relationships" xmlns:m="http://schemas.openxmlformats.org/officeDocument/2006/math" xmlns:v="urn:schemas-microsoft-com:vml" xmlns:wp14="http://schemas.microsoft.com/office/word/2010/wordprocessingDrawing" xmlns:wp="http://schemas.openxmlformats.org/drawingml/2006/wordprocessingDrawing" xmlns:w10="urn:schemas-microsoft-com:office:word" xmlns:w="http://schemas.openxmlformats.org/wordprocessingml/2006/main" xmlns:w14="http://schemas.microsoft.com/office/word/2010/wordml" xmlns:w15="http://schemas.microsoft.com/office/word/2012/wordml" xmlns:w16se="http://schemas.microsoft.com/office/word/2015/wordml/symex" xmlns:wpg="http://schemas.microsoft.com/office/word/2010/wordprocessingGroup" xmlns:wpi="http://schemas.microsoft.com/office/word/2010/wordprocessingInk" xmlns:wne="http://schemas.microsoft.com/office/word/2006/wordml" xmlns:wps="http://schemas.microsoft.com/office/word/2010/wordprocessingShape" mc:Ignorable="w14 w15 w16se wp14">
+<w:document xmlns:wpc="http://schemas.microsoft.com/office/word/2010/wordprocessingCanvas" xmlns:cx="http://schemas.microsoft.com/office/drawing/2014/chartex" xmlns:cx1="http://schemas.microsoft.com/office/drawing/2015/9/8/chartex" xmlns:cx2="http://schemas.microsoft.com/office/drawing/2015/10/21/chartex" xmlns:cx3="http://schemas.microsoft.com/office/drawing/2016/5/9/chartex" xmlns:cx4="http://schemas.microsoft.com/office/drawing/2016/5/10/chartex" xmlns:cx5="http://schemas.microsoft.com/office/drawing/2016/5/11/chartex" xmlns:cx6="http://schemas.microsoft.com/office/drawing/2016/5/12/chartex" xmlns:cx7="http://schemas.microsoft.com/office/drawing/2016/5/13/chartex" xmlns:cx8="http://schemas.microsoft.com/office/drawing/2016/5/14/chartex" xmlns:mc="http://schemas.openxmlformats.org/markup-compatibility/2006" xmlns:aink="http://schemas.microsoft.com/office/drawing/2016/ink" xmlns:am3d="http://schemas.microsoft.com/office/drawing/2017/model3d" xmlns:o="urn:schemas-microsoft-com:office:office" xmlns:r="http://schemas.openxmlformats.org/officeDocument/2006/relationships" xmlns:m="http://schemas.openxmlformats.org/officeDocument/2006/math" xmlns:v="urn:schemas-microsoft-com:vml" xmlns:wp14="http://schemas.microsoft.com/office/word/2010/wordprocessingDrawing" xmlns:wp="http://schemas.openxmlformats.org/drawingml/2006/wordprocessingDrawing" xmlns:w10="urn:schemas-microsoft-com:office:word" xmlns:w="http://schemas.openxmlformats.org/wordprocessingml/2006/main" xmlns:w14="http://schemas.microsoft.com/office/word/2010/wordml" xmlns:w15="http://schemas.microsoft.com/office/word/2012/wordml" xmlns:w16cex="http://schemas.microsoft.com/office/word/2018/wordml/cex" xmlns:w16cid="http://schemas.microsoft.com/office/word/2016/wordml/cid" xmlns:w16="http://schemas.microsoft.com/office/word/2018/wordml" xmlns:w16sdtdh="http://schemas.microsoft.com/office/word/2020/wordml/sdtdatahash" xmlns:w16se="http://schemas.microsoft.com/office/word/2015/wordml/symex" xmlns:wpg="http://schemas.microsoft.com/office/word/2010/wordprocessingGroup" xmlns:wpi="http://schemas.microsoft.com/office/word/2010/wordprocessingInk" xmlns:wne="http://schemas.microsoft.com/office/word/2006/wordml" xmlns:wps="http://schemas.microsoft.com/office/word/2010/wordprocessingShape" mc:Ignorable="w14 w15 w16se w16cid w16 w16cex w16sdtdh wp14">
   <w:background w:color="FFFFFF" w:themeColor="background1"/>
   <w:body>
     <w:p>
@@ -156,7 +156,7 @@
           <w:lang w:eastAsia="ru-RU"/>
         </w:rPr>
         <w:drawing>
-          <wp:inline distT="0" distB="0" distL="0" distR="0">
+          <wp:inline distT="0" distB="0" distL="0" distR="0" wp14:anchorId="09B2E3D1" wp14:editId="2EDA817F">
             <wp:extent cx="5934075" cy="3657600"/>
             <wp:effectExtent l="0" t="0" r="9525" b="0"/>
             <wp:docPr id="1" name="Рисунок 1"/>
@@ -390,8 +390,6 @@
         </w:rPr>
         <w:t>.</w:t>
       </w:r>
-      <w:bookmarkStart w:id="0" w:name="_GoBack"/>
-      <w:bookmarkEnd w:id="0"/>
     </w:p>
     <w:p>
       <w:pPr>
@@ -1139,9 +1137,25 @@
                 <w:sz w:val="24"/>
                 <w:szCs w:val="24"/>
               </w:rPr>
-              <w:t xml:space="preserve">получить список всех факультетов в </w:t>
-            </w:r>
-            <w:proofErr w:type="spellStart"/>
+              <w:t xml:space="preserve">получить список всех </w:t>
+            </w:r>
+            <w:r>
+              <w:rPr>
+                <w:rFonts w:ascii="Courier New" w:hAnsi="Courier New" w:cs="Courier New"/>
+                <w:sz w:val="24"/>
+                <w:szCs w:val="24"/>
+                <w:lang w:val="en-US"/>
+              </w:rPr>
+              <w:t>au</w:t>
+            </w:r>
+            <w:r>
+              <w:rPr>
+                <w:rFonts w:ascii="Courier New" w:hAnsi="Courier New" w:cs="Courier New"/>
+                <w:sz w:val="24"/>
+                <w:szCs w:val="24"/>
+              </w:rPr>
+              <w:t xml:space="preserve">факультетов в </w:t>
+            </w:r>
             <w:r>
               <w:rPr>
                 <w:rFonts w:ascii="Courier New" w:hAnsi="Courier New" w:cs="Courier New"/>
@@ -1151,7 +1165,6 @@
               </w:rPr>
               <w:t>json</w:t>
             </w:r>
-            <w:proofErr w:type="spellEnd"/>
             <w:r>
               <w:rPr>
                 <w:rFonts w:ascii="Courier New" w:hAnsi="Courier New" w:cs="Courier New"/>
@@ -1268,7 +1281,6 @@
               </w:rPr>
               <w:t xml:space="preserve">получить список всех кафедр в </w:t>
             </w:r>
-            <w:proofErr w:type="spellStart"/>
             <w:r>
               <w:rPr>
                 <w:rFonts w:ascii="Courier New" w:hAnsi="Courier New" w:cs="Courier New"/>
@@ -1278,7 +1290,6 @@
               </w:rPr>
               <w:t>json</w:t>
             </w:r>
-            <w:proofErr w:type="spellEnd"/>
             <w:r>
               <w:rPr>
                 <w:rFonts w:ascii="Courier New" w:hAnsi="Courier New" w:cs="Courier New"/>
@@ -1381,7 +1392,6 @@
               </w:rPr>
               <w:t xml:space="preserve">получить список всех учебных дисциплин в </w:t>
             </w:r>
-            <w:proofErr w:type="spellStart"/>
             <w:r>
               <w:rPr>
                 <w:rFonts w:ascii="Courier New" w:hAnsi="Courier New" w:cs="Courier New"/>
@@ -1391,7 +1401,6 @@
               </w:rPr>
               <w:t>json</w:t>
             </w:r>
-            <w:proofErr w:type="spellEnd"/>
             <w:r>
               <w:rPr>
                 <w:rFonts w:ascii="Courier New" w:hAnsi="Courier New" w:cs="Courier New"/>
@@ -1505,7 +1514,6 @@
               </w:rPr>
               <w:t xml:space="preserve">получить список всех типов учебных аудиторий  в </w:t>
             </w:r>
-            <w:proofErr w:type="spellStart"/>
             <w:r>
               <w:rPr>
                 <w:rFonts w:ascii="Courier New" w:hAnsi="Courier New" w:cs="Courier New"/>
@@ -1515,7 +1523,6 @@
               </w:rPr>
               <w:t>json</w:t>
             </w:r>
-            <w:proofErr w:type="spellEnd"/>
             <w:r>
               <w:rPr>
                 <w:rFonts w:ascii="Courier New" w:hAnsi="Courier New" w:cs="Courier New"/>
@@ -1629,7 +1636,6 @@
               </w:rPr>
               <w:t xml:space="preserve">получить список всех учебных  аудиторий в </w:t>
             </w:r>
-            <w:proofErr w:type="spellStart"/>
             <w:r>
               <w:rPr>
                 <w:rFonts w:ascii="Courier New" w:hAnsi="Courier New" w:cs="Courier New"/>
@@ -1639,7 +1645,6 @@
               </w:rPr>
               <w:t>json</w:t>
             </w:r>
-            <w:proofErr w:type="spellEnd"/>
             <w:r>
               <w:rPr>
                 <w:rFonts w:ascii="Courier New" w:hAnsi="Courier New" w:cs="Courier New"/>
@@ -1742,7 +1747,6 @@
               </w:rPr>
               <w:t xml:space="preserve">добавить новый факультет, данные в </w:t>
             </w:r>
-            <w:proofErr w:type="spellStart"/>
             <w:r>
               <w:rPr>
                 <w:rFonts w:ascii="Courier New" w:hAnsi="Courier New" w:cs="Courier New"/>
@@ -1752,7 +1756,6 @@
               </w:rPr>
               <w:t>json</w:t>
             </w:r>
-            <w:proofErr w:type="spellEnd"/>
             <w:r>
               <w:rPr>
                 <w:rFonts w:ascii="Courier New" w:hAnsi="Courier New" w:cs="Courier New"/>
@@ -1854,7 +1857,6 @@
               </w:rPr>
               <w:t xml:space="preserve">добавить новую кафедру, данные в </w:t>
             </w:r>
-            <w:proofErr w:type="spellStart"/>
             <w:r>
               <w:rPr>
                 <w:rFonts w:ascii="Courier New" w:hAnsi="Courier New" w:cs="Courier New"/>
@@ -1864,7 +1866,6 @@
               </w:rPr>
               <w:t>json</w:t>
             </w:r>
-            <w:proofErr w:type="spellEnd"/>
             <w:r>
               <w:rPr>
                 <w:rFonts w:ascii="Courier New" w:hAnsi="Courier New" w:cs="Courier New"/>
@@ -1967,7 +1968,6 @@
               </w:rPr>
               <w:t xml:space="preserve">добавить новую  учебную дисциплину, данные в </w:t>
             </w:r>
-            <w:proofErr w:type="spellStart"/>
             <w:r>
               <w:rPr>
                 <w:rFonts w:ascii="Courier New" w:hAnsi="Courier New" w:cs="Courier New"/>
@@ -1977,7 +1977,6 @@
               </w:rPr>
               <w:t>json</w:t>
             </w:r>
-            <w:proofErr w:type="spellEnd"/>
             <w:r>
               <w:rPr>
                 <w:rFonts w:ascii="Courier New" w:hAnsi="Courier New" w:cs="Courier New"/>
@@ -2091,7 +2090,6 @@
               </w:rPr>
               <w:t xml:space="preserve">добавить новый тип   учебной дисциплины, данные в </w:t>
             </w:r>
-            <w:proofErr w:type="spellStart"/>
             <w:r>
               <w:rPr>
                 <w:rFonts w:ascii="Courier New" w:hAnsi="Courier New" w:cs="Courier New"/>
@@ -2101,7 +2099,6 @@
               </w:rPr>
               <w:t>json</w:t>
             </w:r>
-            <w:proofErr w:type="spellEnd"/>
             <w:r>
               <w:rPr>
                 <w:rFonts w:ascii="Courier New" w:hAnsi="Courier New" w:cs="Courier New"/>
@@ -2222,7 +2219,6 @@
               </w:rPr>
               <w:t xml:space="preserve">добавить новую  учебную аудиторию, данные в </w:t>
             </w:r>
-            <w:proofErr w:type="spellStart"/>
             <w:r>
               <w:rPr>
                 <w:rFonts w:ascii="Courier New" w:hAnsi="Courier New" w:cs="Courier New"/>
@@ -2232,7 +2228,6 @@
               </w:rPr>
               <w:t>json</w:t>
             </w:r>
-            <w:proofErr w:type="spellEnd"/>
             <w:r>
               <w:rPr>
                 <w:rFonts w:ascii="Courier New" w:hAnsi="Courier New" w:cs="Courier New"/>
@@ -2335,7 +2330,6 @@
               </w:rPr>
               <w:t xml:space="preserve">корректировать информацию о факультете, данные в </w:t>
             </w:r>
-            <w:proofErr w:type="spellStart"/>
             <w:r>
               <w:rPr>
                 <w:rFonts w:ascii="Courier New" w:hAnsi="Courier New" w:cs="Courier New"/>
@@ -2345,7 +2339,6 @@
               </w:rPr>
               <w:t>json</w:t>
             </w:r>
-            <w:proofErr w:type="spellEnd"/>
             <w:r>
               <w:rPr>
                 <w:rFonts w:ascii="Courier New" w:hAnsi="Courier New" w:cs="Courier New"/>
@@ -2447,7 +2440,6 @@
               </w:rPr>
               <w:t xml:space="preserve">корректировать информацию о кафедре, данные в </w:t>
             </w:r>
-            <w:proofErr w:type="spellStart"/>
             <w:r>
               <w:rPr>
                 <w:rFonts w:ascii="Courier New" w:hAnsi="Courier New" w:cs="Courier New"/>
@@ -2457,7 +2449,6 @@
               </w:rPr>
               <w:t>json</w:t>
             </w:r>
-            <w:proofErr w:type="spellEnd"/>
             <w:r>
               <w:rPr>
                 <w:rFonts w:ascii="Courier New" w:hAnsi="Courier New" w:cs="Courier New"/>
@@ -2560,7 +2551,6 @@
               </w:rPr>
               <w:t xml:space="preserve">корректировать информацию об учебной дисциплине, данные в </w:t>
             </w:r>
-            <w:proofErr w:type="spellStart"/>
             <w:r>
               <w:rPr>
                 <w:rFonts w:ascii="Courier New" w:hAnsi="Courier New" w:cs="Courier New"/>
@@ -2570,7 +2560,6 @@
               </w:rPr>
               <w:t>json</w:t>
             </w:r>
-            <w:proofErr w:type="spellEnd"/>
             <w:r>
               <w:rPr>
                 <w:rFonts w:ascii="Courier New" w:hAnsi="Courier New" w:cs="Courier New"/>
@@ -2684,7 +2673,6 @@
               </w:rPr>
               <w:t xml:space="preserve">корректировать информацию о типе учебной аудитории, данные в </w:t>
             </w:r>
-            <w:proofErr w:type="spellStart"/>
             <w:r>
               <w:rPr>
                 <w:rFonts w:ascii="Courier New" w:hAnsi="Courier New" w:cs="Courier New"/>
@@ -2694,7 +2682,6 @@
               </w:rPr>
               <w:t>json</w:t>
             </w:r>
-            <w:proofErr w:type="spellEnd"/>
             <w:r>
               <w:rPr>
                 <w:rFonts w:ascii="Courier New" w:hAnsi="Courier New" w:cs="Courier New"/>
@@ -2797,7 +2784,6 @@
               </w:rPr>
               <w:t xml:space="preserve">корректировать информацию об учебной дисциплине, данные в </w:t>
             </w:r>
-            <w:proofErr w:type="spellStart"/>
             <w:r>
               <w:rPr>
                 <w:rFonts w:ascii="Courier New" w:hAnsi="Courier New" w:cs="Courier New"/>
@@ -2807,7 +2793,6 @@
               </w:rPr>
               <w:t>json</w:t>
             </w:r>
-            <w:proofErr w:type="spellEnd"/>
             <w:r>
               <w:rPr>
                 <w:rFonts w:ascii="Courier New" w:hAnsi="Courier New" w:cs="Courier New"/>
@@ -2885,8 +2870,19 @@
                 <w:szCs w:val="24"/>
                 <w:lang w:val="en-US"/>
               </w:rPr>
-              <w:t>/faculties/xyz</w:t>
-            </w:r>
+              <w:t>/faculties/</w:t>
+            </w:r>
+            <w:proofErr w:type="spellStart"/>
+            <w:r>
+              <w:rPr>
+                <w:rFonts w:ascii="Courier New" w:hAnsi="Courier New" w:cs="Courier New"/>
+                <w:sz w:val="24"/>
+                <w:szCs w:val="24"/>
+                <w:lang w:val="en-US"/>
+              </w:rPr>
+              <w:t>xyz</w:t>
+            </w:r>
+            <w:proofErr w:type="spellEnd"/>
           </w:p>
         </w:tc>
         <w:tc>
@@ -2988,8 +2984,19 @@
                 <w:szCs w:val="24"/>
                 <w:lang w:val="en-US"/>
               </w:rPr>
-              <w:t>/pulpits/xyz</w:t>
-            </w:r>
+              <w:t>/pulpits/</w:t>
+            </w:r>
+            <w:proofErr w:type="spellStart"/>
+            <w:r>
+              <w:rPr>
+                <w:rFonts w:ascii="Courier New" w:hAnsi="Courier New" w:cs="Courier New"/>
+                <w:sz w:val="24"/>
+                <w:szCs w:val="24"/>
+                <w:lang w:val="en-US"/>
+              </w:rPr>
+              <w:t>xyz</w:t>
+            </w:r>
+            <w:proofErr w:type="spellEnd"/>
           </w:p>
         </w:tc>
         <w:tc>
@@ -3092,8 +3099,19 @@
                 <w:szCs w:val="24"/>
                 <w:lang w:val="en-US"/>
               </w:rPr>
-              <w:t>/subjects/xyz</w:t>
-            </w:r>
+              <w:t>/subjects/</w:t>
+            </w:r>
+            <w:proofErr w:type="spellStart"/>
+            <w:r>
+              <w:rPr>
+                <w:rFonts w:ascii="Courier New" w:hAnsi="Courier New" w:cs="Courier New"/>
+                <w:sz w:val="24"/>
+                <w:szCs w:val="24"/>
+                <w:lang w:val="en-US"/>
+              </w:rPr>
+              <w:t>xyz</w:t>
+            </w:r>
+            <w:proofErr w:type="spellEnd"/>
           </w:p>
         </w:tc>
         <w:tc>
@@ -3232,8 +3250,19 @@
                 <w:szCs w:val="24"/>
                 <w:lang w:val="en-US"/>
               </w:rPr>
-              <w:t>/xyz</w:t>
-            </w:r>
+              <w:t>/</w:t>
+            </w:r>
+            <w:proofErr w:type="spellStart"/>
+            <w:r>
+              <w:rPr>
+                <w:rFonts w:ascii="Courier New" w:hAnsi="Courier New" w:cs="Courier New"/>
+                <w:sz w:val="24"/>
+                <w:szCs w:val="24"/>
+                <w:lang w:val="en-US"/>
+              </w:rPr>
+              <w:t>xyz</w:t>
+            </w:r>
+            <w:proofErr w:type="spellEnd"/>
           </w:p>
         </w:tc>
         <w:tc>
@@ -3357,8 +3386,19 @@
                 <w:szCs w:val="24"/>
                 <w:lang w:val="en-US"/>
               </w:rPr>
-              <w:t>/xyz</w:t>
-            </w:r>
+              <w:t>/</w:t>
+            </w:r>
+            <w:proofErr w:type="spellStart"/>
+            <w:r>
+              <w:rPr>
+                <w:rFonts w:ascii="Courier New" w:hAnsi="Courier New" w:cs="Courier New"/>
+                <w:sz w:val="24"/>
+                <w:szCs w:val="24"/>
+                <w:lang w:val="en-US"/>
+              </w:rPr>
+              <w:t>xyz</w:t>
+            </w:r>
+            <w:proofErr w:type="spellEnd"/>
           </w:p>
         </w:tc>
         <w:tc>
@@ -3607,7 +3647,6 @@
               </w:rPr>
               <w:t xml:space="preserve"> найденные в БД данные  или сообщение об ошибке в </w:t>
             </w:r>
-            <w:proofErr w:type="spellStart"/>
             <w:r>
               <w:rPr>
                 <w:rFonts w:ascii="Courier New" w:hAnsi="Courier New" w:cs="Courier New"/>
@@ -3617,7 +3656,6 @@
               </w:rPr>
               <w:t>json</w:t>
             </w:r>
-            <w:proofErr w:type="spellEnd"/>
             <w:r>
               <w:rPr>
                 <w:rFonts w:ascii="Courier New" w:hAnsi="Courier New" w:cs="Courier New"/>
@@ -3675,7 +3713,6 @@
               </w:rPr>
               <w:t xml:space="preserve">принимает данные в </w:t>
             </w:r>
-            <w:proofErr w:type="spellStart"/>
             <w:r>
               <w:rPr>
                 <w:rFonts w:ascii="Courier New" w:hAnsi="Courier New" w:cs="Courier New"/>
@@ -3685,7 +3722,6 @@
               </w:rPr>
               <w:t>json</w:t>
             </w:r>
-            <w:proofErr w:type="spellEnd"/>
             <w:r>
               <w:rPr>
                 <w:rFonts w:ascii="Courier New" w:hAnsi="Courier New" w:cs="Courier New"/>
@@ -3728,7 +3764,6 @@
               </w:rPr>
               <w:t xml:space="preserve"> добавленные в БД данные или сообщение об ошибке в </w:t>
             </w:r>
-            <w:proofErr w:type="spellStart"/>
             <w:r>
               <w:rPr>
                 <w:rFonts w:ascii="Courier New" w:hAnsi="Courier New" w:cs="Courier New"/>
@@ -3738,7 +3773,6 @@
               </w:rPr>
               <w:t>json</w:t>
             </w:r>
-            <w:proofErr w:type="spellEnd"/>
             <w:r>
               <w:rPr>
                 <w:rFonts w:ascii="Courier New" w:hAnsi="Courier New" w:cs="Courier New"/>
@@ -3796,7 +3830,6 @@
               </w:rPr>
               <w:t xml:space="preserve">принимает данные в </w:t>
             </w:r>
-            <w:proofErr w:type="spellStart"/>
             <w:r>
               <w:rPr>
                 <w:rFonts w:ascii="Courier New" w:hAnsi="Courier New" w:cs="Courier New"/>
@@ -3806,7 +3839,6 @@
               </w:rPr>
               <w:t>json</w:t>
             </w:r>
-            <w:proofErr w:type="spellEnd"/>
             <w:r>
               <w:rPr>
                 <w:rFonts w:ascii="Courier New" w:hAnsi="Courier New" w:cs="Courier New"/>
@@ -3865,7 +3897,6 @@
               </w:rPr>
               <w:t xml:space="preserve">в БД данные или сообщение об ошибке в </w:t>
             </w:r>
-            <w:proofErr w:type="spellStart"/>
             <w:r>
               <w:rPr>
                 <w:rFonts w:ascii="Courier New" w:hAnsi="Courier New" w:cs="Courier New"/>
@@ -3875,7 +3906,6 @@
               </w:rPr>
               <w:t>json</w:t>
             </w:r>
-            <w:proofErr w:type="spellEnd"/>
             <w:r>
               <w:rPr>
                 <w:rFonts w:ascii="Courier New" w:hAnsi="Courier New" w:cs="Courier New"/>
@@ -3942,7 +3972,6 @@
               </w:rPr>
               <w:t xml:space="preserve">в БД данные или сообщение об ошибке в </w:t>
             </w:r>
-            <w:proofErr w:type="spellStart"/>
             <w:r>
               <w:rPr>
                 <w:rFonts w:ascii="Courier New" w:hAnsi="Courier New" w:cs="Courier New"/>
@@ -3952,7 +3981,6 @@
               </w:rPr>
               <w:t>json</w:t>
             </w:r>
-            <w:proofErr w:type="spellEnd"/>
             <w:r>
               <w:rPr>
                 <w:rFonts w:ascii="Courier New" w:hAnsi="Courier New" w:cs="Courier New"/>
@@ -4973,7 +5001,7 @@
 </file>
 
 <file path=word/endnotes.xml><?xml version="1.0" encoding="utf-8"?>
-<w:endnotes xmlns:wpc="http://schemas.microsoft.com/office/word/2010/wordprocessingCanvas" xmlns:cx="http://schemas.microsoft.com/office/drawing/2014/chartex" xmlns:mc="http://schemas.openxmlformats.org/markup-compatibility/2006" xmlns:o="urn:schemas-microsoft-com:office:office" xmlns:r="http://schemas.openxmlformats.org/officeDocument/2006/relationships" xmlns:m="http://schemas.openxmlformats.org/officeDocument/2006/math" xmlns:v="urn:schemas-microsoft-com:vml" xmlns:wp14="http://schemas.microsoft.com/office/word/2010/wordprocessingDrawing" xmlns:wp="http://schemas.openxmlformats.org/drawingml/2006/wordprocessingDrawing" xmlns:w10="urn:schemas-microsoft-com:office:word" xmlns:w="http://schemas.openxmlformats.org/wordprocessingml/2006/main" xmlns:w14="http://schemas.microsoft.com/office/word/2010/wordml" xmlns:w15="http://schemas.microsoft.com/office/word/2012/wordml" xmlns:w16se="http://schemas.microsoft.com/office/word/2015/wordml/symex" xmlns:wpg="http://schemas.microsoft.com/office/word/2010/wordprocessingGroup" xmlns:wpi="http://schemas.microsoft.com/office/word/2010/wordprocessingInk" xmlns:wne="http://schemas.microsoft.com/office/word/2006/wordml" xmlns:wps="http://schemas.microsoft.com/office/word/2010/wordprocessingShape" mc:Ignorable="w14 w15 w16se wp14">
+<w:endnotes xmlns:wpc="http://schemas.microsoft.com/office/word/2010/wordprocessingCanvas" xmlns:cx="http://schemas.microsoft.com/office/drawing/2014/chartex" xmlns:cx1="http://schemas.microsoft.com/office/drawing/2015/9/8/chartex" xmlns:cx2="http://schemas.microsoft.com/office/drawing/2015/10/21/chartex" xmlns:cx3="http://schemas.microsoft.com/office/drawing/2016/5/9/chartex" xmlns:cx4="http://schemas.microsoft.com/office/drawing/2016/5/10/chartex" xmlns:cx5="http://schemas.microsoft.com/office/drawing/2016/5/11/chartex" xmlns:cx6="http://schemas.microsoft.com/office/drawing/2016/5/12/chartex" xmlns:cx7="http://schemas.microsoft.com/office/drawing/2016/5/13/chartex" xmlns:cx8="http://schemas.microsoft.com/office/drawing/2016/5/14/chartex" xmlns:mc="http://schemas.openxmlformats.org/markup-compatibility/2006" xmlns:aink="http://schemas.microsoft.com/office/drawing/2016/ink" xmlns:am3d="http://schemas.microsoft.com/office/drawing/2017/model3d" xmlns:o="urn:schemas-microsoft-com:office:office" xmlns:r="http://schemas.openxmlformats.org/officeDocument/2006/relationships" xmlns:m="http://schemas.openxmlformats.org/officeDocument/2006/math" xmlns:v="urn:schemas-microsoft-com:vml" xmlns:wp14="http://schemas.microsoft.com/office/word/2010/wordprocessingDrawing" xmlns:wp="http://schemas.openxmlformats.org/drawingml/2006/wordprocessingDrawing" xmlns:w10="urn:schemas-microsoft-com:office:word" xmlns:w="http://schemas.openxmlformats.org/wordprocessingml/2006/main" xmlns:w14="http://schemas.microsoft.com/office/word/2010/wordml" xmlns:w15="http://schemas.microsoft.com/office/word/2012/wordml" xmlns:w16cex="http://schemas.microsoft.com/office/word/2018/wordml/cex" xmlns:w16cid="http://schemas.microsoft.com/office/word/2016/wordml/cid" xmlns:w16="http://schemas.microsoft.com/office/word/2018/wordml" xmlns:w16sdtdh="http://schemas.microsoft.com/office/word/2020/wordml/sdtdatahash" xmlns:w16se="http://schemas.microsoft.com/office/word/2015/wordml/symex" xmlns:wpg="http://schemas.microsoft.com/office/word/2010/wordprocessingGroup" xmlns:wpi="http://schemas.microsoft.com/office/word/2010/wordprocessingInk" xmlns:wne="http://schemas.microsoft.com/office/word/2006/wordml" xmlns:wps="http://schemas.microsoft.com/office/word/2010/wordprocessingShape" mc:Ignorable="w14 w15 w16se w16cid w16 w16cex w16sdtdh wp14">
   <w:endnote w:type="separator" w:id="-1">
     <w:p>
       <w:pPr>
@@ -4998,7 +5026,7 @@
 </file>
 
 <file path=word/footer1.xml><?xml version="1.0" encoding="utf-8"?>
-<w:ftr xmlns:wpc="http://schemas.microsoft.com/office/word/2010/wordprocessingCanvas" xmlns:cx="http://schemas.microsoft.com/office/drawing/2014/chartex" xmlns:mc="http://schemas.openxmlformats.org/markup-compatibility/2006" xmlns:o="urn:schemas-microsoft-com:office:office" xmlns:r="http://schemas.openxmlformats.org/officeDocument/2006/relationships" xmlns:m="http://schemas.openxmlformats.org/officeDocument/2006/math" xmlns:v="urn:schemas-microsoft-com:vml" xmlns:wp14="http://schemas.microsoft.com/office/word/2010/wordprocessingDrawing" xmlns:wp="http://schemas.openxmlformats.org/drawingml/2006/wordprocessingDrawing" xmlns:w10="urn:schemas-microsoft-com:office:word" xmlns:w="http://schemas.openxmlformats.org/wordprocessingml/2006/main" xmlns:w14="http://schemas.microsoft.com/office/word/2010/wordml" xmlns:w15="http://schemas.microsoft.com/office/word/2012/wordml" xmlns:w16se="http://schemas.microsoft.com/office/word/2015/wordml/symex" xmlns:wpg="http://schemas.microsoft.com/office/word/2010/wordprocessingGroup" xmlns:wpi="http://schemas.microsoft.com/office/word/2010/wordprocessingInk" xmlns:wne="http://schemas.microsoft.com/office/word/2006/wordml" xmlns:wps="http://schemas.microsoft.com/office/word/2010/wordprocessingShape" mc:Ignorable="w14 w15 w16se wp14">
+<w:ftr xmlns:wpc="http://schemas.microsoft.com/office/word/2010/wordprocessingCanvas" xmlns:cx="http://schemas.microsoft.com/office/drawing/2014/chartex" xmlns:cx1="http://schemas.microsoft.com/office/drawing/2015/9/8/chartex" xmlns:cx2="http://schemas.microsoft.com/office/drawing/2015/10/21/chartex" xmlns:cx3="http://schemas.microsoft.com/office/drawing/2016/5/9/chartex" xmlns:cx4="http://schemas.microsoft.com/office/drawing/2016/5/10/chartex" xmlns:cx5="http://schemas.microsoft.com/office/drawing/2016/5/11/chartex" xmlns:cx6="http://schemas.microsoft.com/office/drawing/2016/5/12/chartex" xmlns:cx7="http://schemas.microsoft.com/office/drawing/2016/5/13/chartex" xmlns:cx8="http://schemas.microsoft.com/office/drawing/2016/5/14/chartex" xmlns:mc="http://schemas.openxmlformats.org/markup-compatibility/2006" xmlns:aink="http://schemas.microsoft.com/office/drawing/2016/ink" xmlns:am3d="http://schemas.microsoft.com/office/drawing/2017/model3d" xmlns:o="urn:schemas-microsoft-com:office:office" xmlns:r="http://schemas.openxmlformats.org/officeDocument/2006/relationships" xmlns:m="http://schemas.openxmlformats.org/officeDocument/2006/math" xmlns:v="urn:schemas-microsoft-com:vml" xmlns:wp14="http://schemas.microsoft.com/office/word/2010/wordprocessingDrawing" xmlns:wp="http://schemas.openxmlformats.org/drawingml/2006/wordprocessingDrawing" xmlns:w10="urn:schemas-microsoft-com:office:word" xmlns:w="http://schemas.openxmlformats.org/wordprocessingml/2006/main" xmlns:w14="http://schemas.microsoft.com/office/word/2010/wordml" xmlns:w15="http://schemas.microsoft.com/office/word/2012/wordml" xmlns:w16cex="http://schemas.microsoft.com/office/word/2018/wordml/cex" xmlns:w16cid="http://schemas.microsoft.com/office/word/2016/wordml/cid" xmlns:w16="http://schemas.microsoft.com/office/word/2018/wordml" xmlns:w16sdtdh="http://schemas.microsoft.com/office/word/2020/wordml/sdtdatahash" xmlns:w16se="http://schemas.microsoft.com/office/word/2015/wordml/symex" xmlns:wpg="http://schemas.microsoft.com/office/word/2010/wordprocessingGroup" xmlns:wpi="http://schemas.microsoft.com/office/word/2010/wordprocessingInk" xmlns:wne="http://schemas.microsoft.com/office/word/2006/wordml" xmlns:wps="http://schemas.microsoft.com/office/word/2010/wordprocessingShape" mc:Ignorable="w14 w15 w16se w16cid w16 w16cex w16sdtdh wp14">
   <w:sdt>
     <w:sdtPr>
       <w:id w:val="561683548"/>
@@ -5044,7 +5072,7 @@
 </file>
 
 <file path=word/footnotes.xml><?xml version="1.0" encoding="utf-8"?>
-<w:footnotes xmlns:wpc="http://schemas.microsoft.com/office/word/2010/wordprocessingCanvas" xmlns:cx="http://schemas.microsoft.com/office/drawing/2014/chartex" xmlns:mc="http://schemas.openxmlformats.org/markup-compatibility/2006" xmlns:o="urn:schemas-microsoft-com:office:office" xmlns:r="http://schemas.openxmlformats.org/officeDocument/2006/relationships" xmlns:m="http://schemas.openxmlformats.org/officeDocument/2006/math" xmlns:v="urn:schemas-microsoft-com:vml" xmlns:wp14="http://schemas.microsoft.com/office/word/2010/wordprocessingDrawing" xmlns:wp="http://schemas.openxmlformats.org/drawingml/2006/wordprocessingDrawing" xmlns:w10="urn:schemas-microsoft-com:office:word" xmlns:w="http://schemas.openxmlformats.org/wordprocessingml/2006/main" xmlns:w14="http://schemas.microsoft.com/office/word/2010/wordml" xmlns:w15="http://schemas.microsoft.com/office/word/2012/wordml" xmlns:w16se="http://schemas.microsoft.com/office/word/2015/wordml/symex" xmlns:wpg="http://schemas.microsoft.com/office/word/2010/wordprocessingGroup" xmlns:wpi="http://schemas.microsoft.com/office/word/2010/wordprocessingInk" xmlns:wne="http://schemas.microsoft.com/office/word/2006/wordml" xmlns:wps="http://schemas.microsoft.com/office/word/2010/wordprocessingShape" mc:Ignorable="w14 w15 w16se wp14">
+<w:footnotes xmlns:wpc="http://schemas.microsoft.com/office/word/2010/wordprocessingCanvas" xmlns:cx="http://schemas.microsoft.com/office/drawing/2014/chartex" xmlns:cx1="http://schemas.microsoft.com/office/drawing/2015/9/8/chartex" xmlns:cx2="http://schemas.microsoft.com/office/drawing/2015/10/21/chartex" xmlns:cx3="http://schemas.microsoft.com/office/drawing/2016/5/9/chartex" xmlns:cx4="http://schemas.microsoft.com/office/drawing/2016/5/10/chartex" xmlns:cx5="http://schemas.microsoft.com/office/drawing/2016/5/11/chartex" xmlns:cx6="http://schemas.microsoft.com/office/drawing/2016/5/12/chartex" xmlns:cx7="http://schemas.microsoft.com/office/drawing/2016/5/13/chartex" xmlns:cx8="http://schemas.microsoft.com/office/drawing/2016/5/14/chartex" xmlns:mc="http://schemas.openxmlformats.org/markup-compatibility/2006" xmlns:aink="http://schemas.microsoft.com/office/drawing/2016/ink" xmlns:am3d="http://schemas.microsoft.com/office/drawing/2017/model3d" xmlns:o="urn:schemas-microsoft-com:office:office" xmlns:r="http://schemas.openxmlformats.org/officeDocument/2006/relationships" xmlns:m="http://schemas.openxmlformats.org/officeDocument/2006/math" xmlns:v="urn:schemas-microsoft-com:vml" xmlns:wp14="http://schemas.microsoft.com/office/word/2010/wordprocessingDrawing" xmlns:wp="http://schemas.openxmlformats.org/drawingml/2006/wordprocessingDrawing" xmlns:w10="urn:schemas-microsoft-com:office:word" xmlns:w="http://schemas.openxmlformats.org/wordprocessingml/2006/main" xmlns:w14="http://schemas.microsoft.com/office/word/2010/wordml" xmlns:w15="http://schemas.microsoft.com/office/word/2012/wordml" xmlns:w16cex="http://schemas.microsoft.com/office/word/2018/wordml/cex" xmlns:w16cid="http://schemas.microsoft.com/office/word/2016/wordml/cid" xmlns:w16="http://schemas.microsoft.com/office/word/2018/wordml" xmlns:w16sdtdh="http://schemas.microsoft.com/office/word/2020/wordml/sdtdatahash" xmlns:w16se="http://schemas.microsoft.com/office/word/2015/wordml/symex" xmlns:wpg="http://schemas.microsoft.com/office/word/2010/wordprocessingGroup" xmlns:wpi="http://schemas.microsoft.com/office/word/2010/wordprocessingInk" xmlns:wne="http://schemas.microsoft.com/office/word/2006/wordml" xmlns:wps="http://schemas.microsoft.com/office/word/2010/wordprocessingShape" mc:Ignorable="w14 w15 w16se w16cid w16 w16cex w16sdtdh wp14">
   <w:footnote w:type="separator" w:id="-1">
     <w:p>
       <w:pPr>
@@ -5069,7 +5097,7 @@
 </file>
 
 <file path=word/numbering.xml><?xml version="1.0" encoding="utf-8"?>
-<w:numbering xmlns:wpc="http://schemas.microsoft.com/office/word/2010/wordprocessingCanvas" xmlns:cx="http://schemas.microsoft.com/office/drawing/2014/chartex" xmlns:mc="http://schemas.openxmlformats.org/markup-compatibility/2006" xmlns:o="urn:schemas-microsoft-com:office:office" xmlns:r="http://schemas.openxmlformats.org/officeDocument/2006/relationships" xmlns:m="http://schemas.openxmlformats.org/officeDocument/2006/math" xmlns:v="urn:schemas-microsoft-com:vml" xmlns:wp14="http://schemas.microsoft.com/office/word/2010/wordprocessingDrawing" xmlns:wp="http://schemas.openxmlformats.org/drawingml/2006/wordprocessingDrawing" xmlns:w10="urn:schemas-microsoft-com:office:word" xmlns:w="http://schemas.openxmlformats.org/wordprocessingml/2006/main" xmlns:w14="http://schemas.microsoft.com/office/word/2010/wordml" xmlns:w15="http://schemas.microsoft.com/office/word/2012/wordml" xmlns:w16se="http://schemas.microsoft.com/office/word/2015/wordml/symex" xmlns:wpg="http://schemas.microsoft.com/office/word/2010/wordprocessingGroup" xmlns:wpi="http://schemas.microsoft.com/office/word/2010/wordprocessingInk" xmlns:wne="http://schemas.microsoft.com/office/word/2006/wordml" xmlns:wps="http://schemas.microsoft.com/office/word/2010/wordprocessingShape" mc:Ignorable="w14 w15 w16se wp14">
+<w:numbering xmlns:wpc="http://schemas.microsoft.com/office/word/2010/wordprocessingCanvas" xmlns:cx="http://schemas.microsoft.com/office/drawing/2014/chartex" xmlns:cx1="http://schemas.microsoft.com/office/drawing/2015/9/8/chartex" xmlns:cx2="http://schemas.microsoft.com/office/drawing/2015/10/21/chartex" xmlns:cx3="http://schemas.microsoft.com/office/drawing/2016/5/9/chartex" xmlns:cx4="http://schemas.microsoft.com/office/drawing/2016/5/10/chartex" xmlns:cx5="http://schemas.microsoft.com/office/drawing/2016/5/11/chartex" xmlns:cx6="http://schemas.microsoft.com/office/drawing/2016/5/12/chartex" xmlns:cx7="http://schemas.microsoft.com/office/drawing/2016/5/13/chartex" xmlns:cx8="http://schemas.microsoft.com/office/drawing/2016/5/14/chartex" xmlns:mc="http://schemas.openxmlformats.org/markup-compatibility/2006" xmlns:aink="http://schemas.microsoft.com/office/drawing/2016/ink" xmlns:am3d="http://schemas.microsoft.com/office/drawing/2017/model3d" xmlns:o="urn:schemas-microsoft-com:office:office" xmlns:r="http://schemas.openxmlformats.org/officeDocument/2006/relationships" xmlns:m="http://schemas.openxmlformats.org/officeDocument/2006/math" xmlns:v="urn:schemas-microsoft-com:vml" xmlns:wp14="http://schemas.microsoft.com/office/word/2010/wordprocessingDrawing" xmlns:wp="http://schemas.openxmlformats.org/drawingml/2006/wordprocessingDrawing" xmlns:w10="urn:schemas-microsoft-com:office:word" xmlns:w="http://schemas.openxmlformats.org/wordprocessingml/2006/main" xmlns:w14="http://schemas.microsoft.com/office/word/2010/wordml" xmlns:w15="http://schemas.microsoft.com/office/word/2012/wordml" xmlns:w16cex="http://schemas.microsoft.com/office/word/2018/wordml/cex" xmlns:w16cid="http://schemas.microsoft.com/office/word/2016/wordml/cid" xmlns:w16="http://schemas.microsoft.com/office/word/2018/wordml" xmlns:w16sdtdh="http://schemas.microsoft.com/office/word/2020/wordml/sdtdatahash" xmlns:w16se="http://schemas.microsoft.com/office/word/2015/wordml/symex" xmlns:wpg="http://schemas.microsoft.com/office/word/2010/wordprocessingGroup" xmlns:wpi="http://schemas.microsoft.com/office/word/2010/wordprocessingInk" xmlns:wne="http://schemas.microsoft.com/office/word/2006/wordml" xmlns:wps="http://schemas.microsoft.com/office/word/2010/wordprocessingShape" mc:Ignorable="w14 w15 w16se w16cid w16 w16cex w16sdtdh wp14">
   <w:abstractNum w:abstractNumId="0" w15:restartNumberingAfterBreak="0">
     <w:nsid w:val="12C42D87"/>
     <w:multiLevelType w:val="hybridMultilevel"/>
@@ -5899,7 +5927,7 @@
 </file>
 
 <file path=word/styles.xml><?xml version="1.0" encoding="utf-8"?>
-<w:styles xmlns:mc="http://schemas.openxmlformats.org/markup-compatibility/2006" xmlns:r="http://schemas.openxmlformats.org/officeDocument/2006/relationships" xmlns:w="http://schemas.openxmlformats.org/wordprocessingml/2006/main" xmlns:w14="http://schemas.microsoft.com/office/word/2010/wordml" xmlns:w15="http://schemas.microsoft.com/office/word/2012/wordml" xmlns:w16se="http://schemas.microsoft.com/office/word/2015/wordml/symex" mc:Ignorable="w14 w15 w16se">
+<w:styles xmlns:mc="http://schemas.openxmlformats.org/markup-compatibility/2006" xmlns:r="http://schemas.openxmlformats.org/officeDocument/2006/relationships" xmlns:w="http://schemas.openxmlformats.org/wordprocessingml/2006/main" xmlns:w14="http://schemas.microsoft.com/office/word/2010/wordml" xmlns:w15="http://schemas.microsoft.com/office/word/2012/wordml" xmlns:w16cex="http://schemas.microsoft.com/office/word/2018/wordml/cex" xmlns:w16cid="http://schemas.microsoft.com/office/word/2016/wordml/cid" xmlns:w16="http://schemas.microsoft.com/office/word/2018/wordml" xmlns:w16sdtdh="http://schemas.microsoft.com/office/word/2020/wordml/sdtdatahash" xmlns:w16se="http://schemas.microsoft.com/office/word/2015/wordml/symex" mc:Ignorable="w14 w15 w16se w16cid w16 w16cex w16sdtdh">
   <w:docDefaults>
     <w:rPrDefault>
       <w:rPr>
@@ -5915,7 +5943,7 @@
       </w:pPr>
     </w:pPrDefault>
   </w:docDefaults>
-  <w:latentStyles w:defLockedState="0" w:defUIPriority="99" w:defSemiHidden="0" w:defUnhideWhenUsed="0" w:defQFormat="0" w:count="371">
+  <w:latentStyles w:defLockedState="0" w:defUIPriority="99" w:defSemiHidden="0" w:defUnhideWhenUsed="0" w:defQFormat="0" w:count="376">
     <w:lsdException w:name="Normal" w:uiPriority="0" w:qFormat="1"/>
     <w:lsdException w:name="heading 1" w:uiPriority="9" w:qFormat="1"/>
     <w:lsdException w:name="heading 2" w:semiHidden="1" w:uiPriority="9" w:unhideWhenUsed="1" w:qFormat="1"/>
@@ -6021,7 +6049,6 @@
     <w:lsdException w:name="HTML Sample" w:semiHidden="1" w:unhideWhenUsed="1"/>
     <w:lsdException w:name="HTML Typewriter" w:semiHidden="1" w:unhideWhenUsed="1"/>
     <w:lsdException w:name="HTML Variable" w:semiHidden="1" w:unhideWhenUsed="1"/>
-    <w:lsdException w:name="Normal Table" w:semiHidden="1" w:unhideWhenUsed="1"/>
     <w:lsdException w:name="annotation subject" w:semiHidden="1" w:unhideWhenUsed="1"/>
     <w:lsdException w:name="No List" w:semiHidden="1" w:unhideWhenUsed="1"/>
     <w:lsdException w:name="Outline List 1" w:semiHidden="1" w:unhideWhenUsed="1"/>
@@ -6064,11 +6091,8 @@
     <w:lsdException w:name="Table Contemporary" w:semiHidden="1" w:unhideWhenUsed="1"/>
     <w:lsdException w:name="Table Elegant" w:semiHidden="1" w:unhideWhenUsed="1"/>
     <w:lsdException w:name="Table Professional" w:semiHidden="1" w:unhideWhenUsed="1"/>
-    <w:lsdException w:name="Table Subtle 1" w:semiHidden="1" w:unhideWhenUsed="1"/>
     <w:lsdException w:name="Table Subtle 2" w:semiHidden="1" w:unhideWhenUsed="1"/>
     <w:lsdException w:name="Table Web 1" w:semiHidden="1" w:unhideWhenUsed="1"/>
-    <w:lsdException w:name="Table Web 2" w:semiHidden="1" w:unhideWhenUsed="1"/>
-    <w:lsdException w:name="Table Web 3" w:semiHidden="1" w:unhideWhenUsed="1"/>
     <w:lsdException w:name="Balloon Text" w:semiHidden="1" w:unhideWhenUsed="1"/>
     <w:lsdException w:name="Table Grid" w:uiPriority="39"/>
     <w:lsdException w:name="Table Theme" w:semiHidden="1" w:unhideWhenUsed="1"/>
@@ -6287,6 +6311,11 @@
     <w:lsdException w:name="List Table 5 Dark Accent 6" w:uiPriority="50"/>
     <w:lsdException w:name="List Table 6 Colorful Accent 6" w:uiPriority="51"/>
     <w:lsdException w:name="List Table 7 Colorful Accent 6" w:uiPriority="52"/>
+    <w:lsdException w:name="Mention" w:semiHidden="1" w:unhideWhenUsed="1"/>
+    <w:lsdException w:name="Smart Hyperlink" w:semiHidden="1" w:unhideWhenUsed="1"/>
+    <w:lsdException w:name="Hashtag" w:semiHidden="1" w:unhideWhenUsed="1"/>
+    <w:lsdException w:name="Unresolved Mention" w:semiHidden="1" w:unhideWhenUsed="1"/>
+    <w:lsdException w:name="Smart Link" w:semiHidden="1" w:unhideWhenUsed="1"/>
   </w:latentStyles>
   <w:style w:type="paragraph" w:default="1" w:styleId="a">
     <w:name w:val="Normal"/>

--- a/CPSAP/Texts/Lab_18.docx
+++ b/CPSAP/Texts/Lab_18.docx
@@ -697,25 +697,7 @@
           <w:sz w:val="28"/>
           <w:szCs w:val="28"/>
         </w:rPr>
-        <w:t xml:space="preserve">сервер, </w:t>
-      </w:r>
-      <w:proofErr w:type="gramStart"/>
-      <w:r>
-        <w:rPr>
-          <w:rFonts w:ascii="Courier New" w:hAnsi="Courier New" w:cs="Courier New"/>
-          <w:sz w:val="28"/>
-          <w:szCs w:val="28"/>
-        </w:rPr>
-        <w:t>прослушивающий  порт</w:t>
-      </w:r>
-      <w:proofErr w:type="gramEnd"/>
-      <w:r>
-        <w:rPr>
-          <w:rFonts w:ascii="Courier New" w:hAnsi="Courier New" w:cs="Courier New"/>
-          <w:sz w:val="28"/>
-          <w:szCs w:val="28"/>
-        </w:rPr>
-        <w:t xml:space="preserve"> </w:t>
+        <w:t xml:space="preserve">сервер, прослушивающий  порт </w:t>
       </w:r>
       <w:r>
         <w:rPr>
@@ -769,27 +751,7 @@
           <w:sz w:val="28"/>
           <w:szCs w:val="28"/>
         </w:rPr>
-        <w:t>-</w:t>
-      </w:r>
-      <w:proofErr w:type="gramStart"/>
-      <w:r>
-        <w:rPr>
-          <w:rFonts w:ascii="Courier New" w:hAnsi="Courier New" w:cs="Courier New"/>
-          <w:b/>
-          <w:sz w:val="28"/>
-          <w:szCs w:val="28"/>
-        </w:rPr>
-        <w:t>запросов  используйте</w:t>
-      </w:r>
-      <w:proofErr w:type="gramEnd"/>
-      <w:r>
-        <w:rPr>
-          <w:rFonts w:ascii="Courier New" w:hAnsi="Courier New" w:cs="Courier New"/>
-          <w:b/>
-          <w:sz w:val="28"/>
-          <w:szCs w:val="28"/>
-        </w:rPr>
-        <w:t xml:space="preserve"> пакет </w:t>
+        <w:t xml:space="preserve">-запросов  используйте пакет </w:t>
       </w:r>
       <w:proofErr w:type="spellStart"/>
       <w:r>
@@ -2741,15 +2703,6 @@
                 <w:lang w:val="en-US"/>
               </w:rPr>
             </w:pPr>
-            <w:r>
-              <w:rPr>
-                <w:rFonts w:ascii="Courier New" w:hAnsi="Courier New" w:cs="Courier New"/>
-                <w:sz w:val="24"/>
-                <w:szCs w:val="24"/>
-                <w:lang w:val="en-US"/>
-              </w:rPr>
-              <w:t>/</w:t>
-            </w:r>
             <w:proofErr w:type="spellStart"/>
             <w:r>
               <w:rPr>
@@ -2758,9 +2711,36 @@
                 <w:szCs w:val="24"/>
                 <w:lang w:val="en-US"/>
               </w:rPr>
-              <w:t>auditorims</w:t>
+              <w:t>api</w:t>
             </w:r>
             <w:proofErr w:type="spellEnd"/>
+            <w:r>
+              <w:rPr>
+                <w:rFonts w:ascii="Courier New" w:hAnsi="Courier New" w:cs="Courier New"/>
+                <w:sz w:val="24"/>
+                <w:szCs w:val="24"/>
+                <w:lang w:val="en-US"/>
+              </w:rPr>
+              <w:t>/auditori</w:t>
+            </w:r>
+            <w:r>
+              <w:rPr>
+                <w:rFonts w:ascii="Courier New" w:hAnsi="Courier New" w:cs="Courier New"/>
+                <w:sz w:val="24"/>
+                <w:szCs w:val="24"/>
+                <w:lang w:val="en-US"/>
+              </w:rPr>
+              <w:t>u</w:t>
+            </w:r>
+            <w:r>
+              <w:rPr>
+                <w:rFonts w:ascii="Courier New" w:hAnsi="Courier New" w:cs="Courier New"/>
+                <w:sz w:val="24"/>
+                <w:szCs w:val="24"/>
+                <w:lang w:val="en-US"/>
+              </w:rPr>
+              <w:t>ms</w:t>
+            </w:r>
           </w:p>
         </w:tc>
         <w:tc>
@@ -4023,25 +4003,7 @@
           <w:sz w:val="28"/>
           <w:szCs w:val="28"/>
         </w:rPr>
-        <w:t xml:space="preserve">Для </w:t>
-      </w:r>
-      <w:proofErr w:type="gramStart"/>
-      <w:r>
-        <w:rPr>
-          <w:rFonts w:ascii="Courier New" w:hAnsi="Courier New" w:cs="Courier New"/>
-          <w:sz w:val="28"/>
-          <w:szCs w:val="28"/>
-        </w:rPr>
-        <w:t>хранения  данных</w:t>
-      </w:r>
-      <w:proofErr w:type="gramEnd"/>
-      <w:r>
-        <w:rPr>
-          <w:rFonts w:ascii="Courier New" w:hAnsi="Courier New" w:cs="Courier New"/>
-          <w:sz w:val="28"/>
-          <w:szCs w:val="28"/>
-        </w:rPr>
-        <w:t xml:space="preserve"> </w:t>
+        <w:t xml:space="preserve">Для хранения  данных </w:t>
       </w:r>
       <w:r>
         <w:rPr>
@@ -6049,6 +6011,7 @@
     <w:lsdException w:name="HTML Sample" w:semiHidden="1" w:unhideWhenUsed="1"/>
     <w:lsdException w:name="HTML Typewriter" w:semiHidden="1" w:unhideWhenUsed="1"/>
     <w:lsdException w:name="HTML Variable" w:semiHidden="1" w:unhideWhenUsed="1"/>
+    <w:lsdException w:name="Normal Table" w:semiHidden="1" w:unhideWhenUsed="1"/>
     <w:lsdException w:name="annotation subject" w:semiHidden="1" w:unhideWhenUsed="1"/>
     <w:lsdException w:name="No List" w:semiHidden="1" w:unhideWhenUsed="1"/>
     <w:lsdException w:name="Outline List 1" w:semiHidden="1" w:unhideWhenUsed="1"/>
@@ -6091,8 +6054,11 @@
     <w:lsdException w:name="Table Contemporary" w:semiHidden="1" w:unhideWhenUsed="1"/>
     <w:lsdException w:name="Table Elegant" w:semiHidden="1" w:unhideWhenUsed="1"/>
     <w:lsdException w:name="Table Professional" w:semiHidden="1" w:unhideWhenUsed="1"/>
+    <w:lsdException w:name="Table Subtle 1" w:semiHidden="1" w:unhideWhenUsed="1"/>
     <w:lsdException w:name="Table Subtle 2" w:semiHidden="1" w:unhideWhenUsed="1"/>
     <w:lsdException w:name="Table Web 1" w:semiHidden="1" w:unhideWhenUsed="1"/>
+    <w:lsdException w:name="Table Web 2" w:semiHidden="1" w:unhideWhenUsed="1"/>
+    <w:lsdException w:name="Table Web 3" w:semiHidden="1" w:unhideWhenUsed="1"/>
     <w:lsdException w:name="Balloon Text" w:semiHidden="1" w:unhideWhenUsed="1"/>
     <w:lsdException w:name="Table Grid" w:uiPriority="39"/>
     <w:lsdException w:name="Table Theme" w:semiHidden="1" w:unhideWhenUsed="1"/>
